--- a/ex0525_ANALYSIS.docx
+++ b/ex0525_ANALYSIS.docx
@@ -3606,13 +3606,8 @@
               <w:pStyle w:val="ListParagraph"/>
               <w:ind w:left="0"/>
             </w:pPr>
-            <w:proofErr w:type="spellStart"/>
             <w:r>
-              <w:t>Pr</w:t>
-            </w:r>
-            <w:proofErr w:type="spellEnd"/>
-            <w:r>
-              <w:t xml:space="preserve"> &gt; F</w:t>
+              <w:t>Pr &gt; F</w:t>
             </w:r>
           </w:p>
         </w:tc>
@@ -4804,6 +4799,419 @@
         <w:t>As this was an observational study, we cannot make causal inferences about how higher education can mean higher income. However, we can make inferences about the sampled population because the NLSY is a random sample.</w:t>
       </w:r>
     </w:p>
+    <w:p>
+      <w:r>
+        <w:br w:type="page"/>
+      </w:r>
+    </w:p>
+    <w:p>
+      <w:pPr>
+        <w:pStyle w:val="ListParagraph"/>
+        <w:ind w:left="0"/>
+        <w:rPr>
+          <w:b/>
+          <w:bCs/>
+        </w:rPr>
+      </w:pPr>
+      <w:r>
+        <w:rPr>
+          <w:b/>
+          <w:bCs/>
+        </w:rPr>
+        <w:lastRenderedPageBreak/>
+        <w:t>Problem</w:t>
+      </w:r>
+      <w:r>
+        <w:rPr>
+          <w:b/>
+          <w:bCs/>
+        </w:rPr>
+        <w:t xml:space="preserve"> Statement</w:t>
+      </w:r>
+      <w:r>
+        <w:rPr>
+          <w:b/>
+          <w:bCs/>
+        </w:rPr>
+        <w:t xml:space="preserve"> </w:t>
+      </w:r>
+      <w:r>
+        <w:t xml:space="preserve">We need to determine which pairs of </w:t>
+      </w:r>
+      <w:r>
+        <w:t>education categor</w:t>
+      </w:r>
+      <w:r>
+        <w:t xml:space="preserve">y </w:t>
+      </w:r>
+      <w:r>
+        <w:t>means differ and by how much money or percentage.</w:t>
+      </w:r>
+    </w:p>
+    <w:p>
+      <w:pPr>
+        <w:pStyle w:val="ListParagraph"/>
+        <w:ind w:left="0"/>
+        <w:rPr>
+          <w:b/>
+          <w:bCs/>
+          <w:color w:val="000000" w:themeColor="text1"/>
+          <w:sz w:val="24"/>
+        </w:rPr>
+      </w:pPr>
+      <w:r>
+        <w:t>We will continue to use the logged data, because a Tukey-Kramer test is most appropriate for this task and the test requires a normal distribution.</w:t>
+      </w:r>
+    </w:p>
+    <w:p>
+      <w:pPr>
+        <w:pStyle w:val="ListParagraph"/>
+        <w:ind w:left="0"/>
+        <w:jc w:val="center"/>
+        <w:rPr>
+          <w:b/>
+          <w:bCs/>
+          <w:color w:val="000000" w:themeColor="text1"/>
+          <w:sz w:val="24"/>
+        </w:rPr>
+      </w:pPr>
+      <w:r>
+        <w:rPr>
+          <w:noProof/>
+        </w:rPr>
+        <w:drawing>
+          <wp:anchor distT="0" distB="0" distL="114300" distR="114300" simplePos="0" relativeHeight="251698176" behindDoc="0" locked="0" layoutInCell="1" allowOverlap="1" wp14:anchorId="31A86473" wp14:editId="24224ABF">
+            <wp:simplePos x="0" y="0"/>
+            <wp:positionH relativeFrom="column">
+              <wp:posOffset>-204876</wp:posOffset>
+            </wp:positionH>
+            <wp:positionV relativeFrom="paragraph">
+              <wp:posOffset>864235</wp:posOffset>
+            </wp:positionV>
+            <wp:extent cx="2404110" cy="3242945"/>
+            <wp:effectExtent l="0" t="0" r="0" b="0"/>
+            <wp:wrapSquare wrapText="bothSides"/>
+            <wp:docPr id="61" name="Picture 61" descr="Table&#10;&#10;Description automatically generated"/>
+            <wp:cNvGraphicFramePr>
+              <a:graphicFrameLocks xmlns:a="http://schemas.openxmlformats.org/drawingml/2006/main" noChangeAspect="1"/>
+            </wp:cNvGraphicFramePr>
+            <a:graphic xmlns:a="http://schemas.openxmlformats.org/drawingml/2006/main">
+              <a:graphicData uri="http://schemas.openxmlformats.org/drawingml/2006/picture">
+                <pic:pic xmlns:pic="http://schemas.openxmlformats.org/drawingml/2006/picture">
+                  <pic:nvPicPr>
+                    <pic:cNvPr id="61" name="Picture 61" descr="Table&#10;&#10;Description automatically generated"/>
+                    <pic:cNvPicPr/>
+                  </pic:nvPicPr>
+                  <pic:blipFill>
+                    <a:blip r:embed="rId49">
+                      <a:extLst>
+                        <a:ext uri="{28A0092B-C50C-407E-A947-70E740481C1C}">
+                          <a14:useLocalDpi xmlns:a14="http://schemas.microsoft.com/office/drawing/2010/main" val="0"/>
+                        </a:ext>
+                      </a:extLst>
+                    </a:blip>
+                    <a:stretch>
+                      <a:fillRect/>
+                    </a:stretch>
+                  </pic:blipFill>
+                  <pic:spPr>
+                    <a:xfrm>
+                      <a:off x="0" y="0"/>
+                      <a:ext cx="2404110" cy="3242945"/>
+                    </a:xfrm>
+                    <a:prstGeom prst="rect">
+                      <a:avLst/>
+                    </a:prstGeom>
+                  </pic:spPr>
+                </pic:pic>
+              </a:graphicData>
+            </a:graphic>
+            <wp14:sizeRelH relativeFrom="margin">
+              <wp14:pctWidth>0</wp14:pctWidth>
+            </wp14:sizeRelH>
+            <wp14:sizeRelV relativeFrom="margin">
+              <wp14:pctHeight>0</wp14:pctHeight>
+            </wp14:sizeRelV>
+          </wp:anchor>
+        </w:drawing>
+      </w:r>
+      <w:r>
+        <w:rPr>
+          <w:noProof/>
+        </w:rPr>
+        <w:drawing>
+          <wp:inline distT="0" distB="0" distL="0" distR="0" wp14:anchorId="529A595A" wp14:editId="0662B4FB">
+            <wp:extent cx="3438144" cy="838572"/>
+            <wp:effectExtent l="0" t="0" r="0" b="0"/>
+            <wp:docPr id="60" name="Picture 60" descr="Text&#10;&#10;Description automatically generated"/>
+            <wp:cNvGraphicFramePr>
+              <a:graphicFrameLocks xmlns:a="http://schemas.openxmlformats.org/drawingml/2006/main" noChangeAspect="1"/>
+            </wp:cNvGraphicFramePr>
+            <a:graphic xmlns:a="http://schemas.openxmlformats.org/drawingml/2006/main">
+              <a:graphicData uri="http://schemas.openxmlformats.org/drawingml/2006/picture">
+                <pic:pic xmlns:pic="http://schemas.openxmlformats.org/drawingml/2006/picture">
+                  <pic:nvPicPr>
+                    <pic:cNvPr id="60" name="Picture 60" descr="Text&#10;&#10;Description automatically generated"/>
+                    <pic:cNvPicPr/>
+                  </pic:nvPicPr>
+                  <pic:blipFill>
+                    <a:blip r:embed="rId50"/>
+                    <a:stretch>
+                      <a:fillRect/>
+                    </a:stretch>
+                  </pic:blipFill>
+                  <pic:spPr>
+                    <a:xfrm>
+                      <a:off x="0" y="0"/>
+                      <a:ext cx="3456840" cy="843132"/>
+                    </a:xfrm>
+                    <a:prstGeom prst="rect">
+                      <a:avLst/>
+                    </a:prstGeom>
+                  </pic:spPr>
+                </pic:pic>
+              </a:graphicData>
+            </a:graphic>
+          </wp:inline>
+        </w:drawing>
+      </w:r>
+    </w:p>
+    <w:p>
+      <w:pPr>
+        <w:pStyle w:val="ListParagraph"/>
+        <w:ind w:left="0"/>
+        <w:rPr>
+          <w:b/>
+          <w:bCs/>
+          <w:color w:val="000000" w:themeColor="text1"/>
+          <w:sz w:val="24"/>
+        </w:rPr>
+      </w:pPr>
+      <w:r>
+        <w:rPr>
+          <w:noProof/>
+        </w:rPr>
+        <w:drawing>
+          <wp:anchor distT="0" distB="0" distL="114300" distR="114300" simplePos="0" relativeHeight="251697152" behindDoc="0" locked="0" layoutInCell="1" allowOverlap="1" wp14:anchorId="13C5A826" wp14:editId="20D07EAB">
+            <wp:simplePos x="0" y="0"/>
+            <wp:positionH relativeFrom="column">
+              <wp:posOffset>2202053</wp:posOffset>
+            </wp:positionH>
+            <wp:positionV relativeFrom="paragraph">
+              <wp:posOffset>202845</wp:posOffset>
+            </wp:positionV>
+            <wp:extent cx="4004310" cy="3038475"/>
+            <wp:effectExtent l="0" t="0" r="0" b="9525"/>
+            <wp:wrapSquare wrapText="bothSides"/>
+            <wp:docPr id="62" name="Picture 62" descr="Table&#10;&#10;Description automatically generated"/>
+            <wp:cNvGraphicFramePr>
+              <a:graphicFrameLocks xmlns:a="http://schemas.openxmlformats.org/drawingml/2006/main" noChangeAspect="1"/>
+            </wp:cNvGraphicFramePr>
+            <a:graphic xmlns:a="http://schemas.openxmlformats.org/drawingml/2006/main">
+              <a:graphicData uri="http://schemas.openxmlformats.org/drawingml/2006/picture">
+                <pic:pic xmlns:pic="http://schemas.openxmlformats.org/drawingml/2006/picture">
+                  <pic:nvPicPr>
+                    <pic:cNvPr id="62" name="Picture 62" descr="Table&#10;&#10;Description automatically generated"/>
+                    <pic:cNvPicPr/>
+                  </pic:nvPicPr>
+                  <pic:blipFill>
+                    <a:blip r:embed="rId51">
+                      <a:extLst>
+                        <a:ext uri="{28A0092B-C50C-407E-A947-70E740481C1C}">
+                          <a14:useLocalDpi xmlns:a14="http://schemas.microsoft.com/office/drawing/2010/main" val="0"/>
+                        </a:ext>
+                      </a:extLst>
+                    </a:blip>
+                    <a:stretch>
+                      <a:fillRect/>
+                    </a:stretch>
+                  </pic:blipFill>
+                  <pic:spPr>
+                    <a:xfrm>
+                      <a:off x="0" y="0"/>
+                      <a:ext cx="4004310" cy="3038475"/>
+                    </a:xfrm>
+                    <a:prstGeom prst="rect">
+                      <a:avLst/>
+                    </a:prstGeom>
+                  </pic:spPr>
+                </pic:pic>
+              </a:graphicData>
+            </a:graphic>
+            <wp14:sizeRelH relativeFrom="margin">
+              <wp14:pctWidth>0</wp14:pctWidth>
+            </wp14:sizeRelH>
+            <wp14:sizeRelV relativeFrom="margin">
+              <wp14:pctHeight>0</wp14:pctHeight>
+            </wp14:sizeRelV>
+          </wp:anchor>
+        </w:drawing>
+      </w:r>
+      <w:r>
+        <w:rPr>
+          <w:noProof/>
+        </w:rPr>
+        <w:t xml:space="preserve"> </w:t>
+      </w:r>
+    </w:p>
+    <w:p>
+      <w:pPr>
+        <w:pStyle w:val="ListParagraph"/>
+        <w:ind w:left="0"/>
+        <w:jc w:val="center"/>
+        <w:rPr>
+          <w:b/>
+          <w:bCs/>
+          <w:color w:val="000000" w:themeColor="text1"/>
+          <w:sz w:val="24"/>
+        </w:rPr>
+      </w:pPr>
+      <w:r>
+        <w:rPr>
+          <w:b/>
+          <w:bCs/>
+          <w:noProof/>
+          <w:color w:val="000000" w:themeColor="text1"/>
+        </w:rPr>
+        <w:drawing>
+          <wp:inline distT="0" distB="0" distL="0" distR="0" wp14:anchorId="799816D2" wp14:editId="3AF0DAB8">
+            <wp:extent cx="3264913" cy="3264913"/>
+            <wp:effectExtent l="0" t="0" r="0" b="0"/>
+            <wp:docPr id="63" name="Picture 63" descr="Chart, line chart&#10;&#10;Description automatically generated"/>
+            <wp:cNvGraphicFramePr>
+              <a:graphicFrameLocks xmlns:a="http://schemas.openxmlformats.org/drawingml/2006/main" noChangeAspect="1"/>
+            </wp:cNvGraphicFramePr>
+            <a:graphic xmlns:a="http://schemas.openxmlformats.org/drawingml/2006/main">
+              <a:graphicData uri="http://schemas.openxmlformats.org/drawingml/2006/picture">
+                <pic:pic xmlns:pic="http://schemas.openxmlformats.org/drawingml/2006/picture">
+                  <pic:nvPicPr>
+                    <pic:cNvPr id="63" name="Picture 63" descr="Chart, line chart&#10;&#10;Description automatically generated"/>
+                    <pic:cNvPicPr>
+                      <a:picLocks noChangeAspect="1" noChangeArrowheads="1"/>
+                    </pic:cNvPicPr>
+                  </pic:nvPicPr>
+                  <pic:blipFill>
+                    <a:blip r:embed="rId52">
+                      <a:extLst>
+                        <a:ext uri="{28A0092B-C50C-407E-A947-70E740481C1C}">
+                          <a14:useLocalDpi xmlns:a14="http://schemas.microsoft.com/office/drawing/2010/main" val="0"/>
+                        </a:ext>
+                      </a:extLst>
+                    </a:blip>
+                    <a:srcRect/>
+                    <a:stretch>
+                      <a:fillRect/>
+                    </a:stretch>
+                  </pic:blipFill>
+                  <pic:spPr bwMode="auto">
+                    <a:xfrm>
+                      <a:off x="0" y="0"/>
+                      <a:ext cx="3283050" cy="3283050"/>
+                    </a:xfrm>
+                    <a:prstGeom prst="rect">
+                      <a:avLst/>
+                    </a:prstGeom>
+                    <a:noFill/>
+                    <a:ln>
+                      <a:noFill/>
+                    </a:ln>
+                  </pic:spPr>
+                </pic:pic>
+              </a:graphicData>
+            </a:graphic>
+          </wp:inline>
+        </w:drawing>
+      </w:r>
+    </w:p>
+    <w:p>
+      <w:pPr>
+        <w:pStyle w:val="ListParagraph"/>
+        <w:ind w:left="0"/>
+        <w:rPr>
+          <w:noProof/>
+        </w:rPr>
+      </w:pPr>
+    </w:p>
+    <w:p>
+      <w:pPr>
+        <w:pStyle w:val="ListParagraph"/>
+        <w:ind w:left="0"/>
+        <w:rPr>
+          <w:noProof/>
+        </w:rPr>
+      </w:pPr>
+      <w:r>
+        <w:rPr>
+          <w:noProof/>
+        </w:rPr>
+        <w:t xml:space="preserve">From the </w:t>
+      </w:r>
+      <w:r>
+        <w:rPr>
+          <w:noProof/>
+        </w:rPr>
+        <w:t>plot</w:t>
+      </w:r>
+      <w:r>
+        <w:rPr>
+          <w:noProof/>
+        </w:rPr>
+        <w:t xml:space="preserve"> above, we can see that every other pairs is statistically significant at showing difference in means</w:t>
+      </w:r>
+      <w:r>
+        <w:rPr>
+          <w:noProof/>
+        </w:rPr>
+        <w:t>,</w:t>
+      </w:r>
+      <w:r>
+        <w:rPr>
+          <w:noProof/>
+        </w:rPr>
+        <w:t xml:space="preserve"> except</w:t>
+      </w:r>
+      <w:r>
+        <w:rPr>
+          <w:noProof/>
+        </w:rPr>
+        <w:t xml:space="preserve"> the pair between</w:t>
+      </w:r>
+      <w:r>
+        <w:rPr>
+          <w:noProof/>
+        </w:rPr>
+        <w:t xml:space="preserve"> &gt;16 – 16.</w:t>
+      </w:r>
+      <w:r>
+        <w:rPr>
+          <w:noProof/>
+        </w:rPr>
+        <w:t xml:space="preserve"> </w:t>
+      </w:r>
+      <w:r>
+        <w:t xml:space="preserve">There is enough evidence to conclude </w:t>
+      </w:r>
+      <w:r>
+        <w:t>that</w:t>
+      </w:r>
+      <w:r>
+        <w:t xml:space="preserve"> </w:t>
+      </w:r>
+      <w:r>
+        <w:rPr>
+          <w:b/>
+          <w:bCs/>
+          <w:noProof/>
+        </w:rPr>
+        <w:t>there is no statistical significant difference between people with 16 years of education and people with more than 16 years of education</w:t>
+      </w:r>
+      <w:r>
+        <w:rPr>
+          <w:noProof/>
+        </w:rPr>
+        <w:t>.</w:t>
+      </w:r>
+    </w:p>
     <w:p/>
     <w:p>
       <w:pPr>
@@ -4817,7 +5225,7 @@
       </w:pPr>
     </w:p>
     <w:sectPr>
-      <w:headerReference w:type="default" r:id="rId49"/>
+      <w:headerReference w:type="default" r:id="rId53"/>
       <w:pgSz w:w="12240" w:h="15840"/>
       <w:pgMar w:top="720" w:right="1440" w:bottom="360" w:left="1440" w:header="450" w:footer="720" w:gutter="0"/>
       <w:cols w:space="720"/>

--- a/ex0525_ANALYSIS.docx
+++ b/ex0525_ANALYSIS.docx
@@ -4275,55 +4275,6 @@
         </w:rPr>
         <w:t>Hypothesis</w:t>
       </w:r>
-      <w:r>
-        <w:rPr>
-          <w:b/>
-          <w:bCs/>
-        </w:rPr>
-        <w:t xml:space="preserve"> (E</w:t>
-      </w:r>
-      <w:r>
-        <w:rPr>
-          <w:b/>
-          <w:bCs/>
-        </w:rPr>
-        <w:t xml:space="preserve">xtra </w:t>
-      </w:r>
-      <w:r>
-        <w:rPr>
-          <w:b/>
-          <w:bCs/>
-        </w:rPr>
-        <w:t>S</w:t>
-      </w:r>
-      <w:r>
-        <w:rPr>
-          <w:b/>
-          <w:bCs/>
-        </w:rPr>
-        <w:t xml:space="preserve">um of </w:t>
-      </w:r>
-      <w:r>
-        <w:rPr>
-          <w:b/>
-          <w:bCs/>
-        </w:rPr>
-        <w:t>S</w:t>
-      </w:r>
-      <w:r>
-        <w:rPr>
-          <w:b/>
-          <w:bCs/>
-        </w:rPr>
-        <w:t>quares F-test</w:t>
-      </w:r>
-      <w:r>
-        <w:rPr>
-          <w:b/>
-          <w:bCs/>
-        </w:rPr>
-        <w:t>)</w:t>
-      </w:r>
     </w:p>
     <w:p>
       <w:pPr>
@@ -4860,7 +4811,13 @@
         </w:rPr>
       </w:pPr>
       <w:r>
-        <w:t>We will continue to use the logged data, because a Tukey-Kramer test is most appropriate for this task and the test requires a normal distribution.</w:t>
+        <w:t xml:space="preserve">We will continue to use the logged data, because a Tukey-Kramer test is most appropriate for this task </w:t>
+      </w:r>
+      <w:r>
+        <w:t xml:space="preserve">since </w:t>
+      </w:r>
+      <w:r>
+        <w:t>the test requires a normal distribution.</w:t>
       </w:r>
     </w:p>
     <w:p>
@@ -5180,52 +5137,249 @@
         <w:rPr>
           <w:noProof/>
         </w:rPr>
-        <w:t xml:space="preserve"> &gt;16 – 16.</w:t>
+        <w:t xml:space="preserve"> &gt;16 </w:t>
       </w:r>
       <w:r>
         <w:rPr>
           <w:noProof/>
         </w:rPr>
+        <w:t>and</w:t>
+      </w:r>
+      <w:r>
+        <w:rPr>
+          <w:noProof/>
+        </w:rPr>
+        <w:t xml:space="preserve"> 16.</w:t>
+      </w:r>
+      <w:r>
+        <w:rPr>
+          <w:noProof/>
+        </w:rPr>
         <w:t xml:space="preserve"> </w:t>
       </w:r>
       <w:r>
-        <w:t xml:space="preserve">There is enough evidence to conclude </w:t>
-      </w:r>
-      <w:r>
-        <w:t>that</w:t>
-      </w:r>
-      <w:r>
+        <w:rPr>
+          <w:noProof/>
+        </w:rPr>
+        <w:t>Specifically,</w:t>
+      </w:r>
+      <w:r>
+        <w:rPr>
+          <w:noProof/>
+        </w:rPr>
         <w:t xml:space="preserve"> </w:t>
       </w:r>
+      <w:r>
+        <w:rPr>
+          <w:noProof/>
+        </w:rPr>
+        <w:t xml:space="preserve">there is no statistical significant difference between people with </w:t>
+      </w:r>
+      <w:r>
+        <w:rPr>
+          <w:noProof/>
+        </w:rPr>
+        <w:t>a Bachelors</w:t>
+      </w:r>
+      <w:r>
+        <w:rPr>
+          <w:noProof/>
+        </w:rPr>
+        <w:t xml:space="preserve"> and people with</w:t>
+      </w:r>
+      <w:r>
+        <w:rPr>
+          <w:noProof/>
+        </w:rPr>
+        <w:t xml:space="preserve"> graduate-level education</w:t>
+      </w:r>
+      <w:r>
+        <w:rPr>
+          <w:noProof/>
+        </w:rPr>
+        <w:t>.</w:t>
+      </w:r>
+    </w:p>
+    <w:p>
+      <w:pPr>
+        <w:pStyle w:val="ListParagraph"/>
+        <w:ind w:left="0"/>
+        <w:rPr>
+          <w:noProof/>
+        </w:rPr>
+      </w:pPr>
+    </w:p>
+    <w:p>
+      <w:pPr>
+        <w:pStyle w:val="ListParagraph"/>
+        <w:ind w:left="0"/>
+      </w:pPr>
       <w:r>
         <w:rPr>
           <w:b/>
           <w:bCs/>
+        </w:rPr>
+        <w:lastRenderedPageBreak/>
+        <w:t>Problem</w:t>
+      </w:r>
+      <w:r>
+        <w:rPr>
+          <w:b/>
+          <w:bCs/>
+        </w:rPr>
+        <w:t xml:space="preserve"> Statement</w:t>
+      </w:r>
+      <w:r>
+        <w:rPr>
+          <w:b/>
+          <w:bCs/>
+        </w:rPr>
+        <w:t xml:space="preserve"> </w:t>
+      </w:r>
+      <w:r>
+        <w:t>We need to t</w:t>
+      </w:r>
+      <w:r>
+        <w:t>est if there is a difference in income distributions between people with high school education (12 years) versus the other education categories using Dunnett's Test.</w:t>
+      </w:r>
+    </w:p>
+    <w:p>
+      <w:pPr>
+        <w:jc w:val="center"/>
+        <w:rPr>
+          <w:b/>
+          <w:bCs/>
+          <w:color w:val="000000" w:themeColor="text1"/>
+          <w:sz w:val="24"/>
+        </w:rPr>
+      </w:pPr>
+      <w:r>
+        <w:rPr>
           <w:noProof/>
         </w:rPr>
-        <w:t>there is no statistical significant difference between people with 16 years of education and people with more than 16 years of education</w:t>
-      </w:r>
+        <w:drawing>
+          <wp:inline distT="0" distB="0" distL="0" distR="0" wp14:anchorId="7C538E04" wp14:editId="2C7C20AC">
+            <wp:extent cx="3511296" cy="1031755"/>
+            <wp:effectExtent l="0" t="0" r="0" b="0"/>
+            <wp:docPr id="1030" name="Picture 1030" descr="Text&#10;&#10;Description automatically generated with medium confidence"/>
+            <wp:cNvGraphicFramePr>
+              <a:graphicFrameLocks xmlns:a="http://schemas.openxmlformats.org/drawingml/2006/main" noChangeAspect="1"/>
+            </wp:cNvGraphicFramePr>
+            <a:graphic xmlns:a="http://schemas.openxmlformats.org/drawingml/2006/main">
+              <a:graphicData uri="http://schemas.openxmlformats.org/drawingml/2006/picture">
+                <pic:pic xmlns:pic="http://schemas.openxmlformats.org/drawingml/2006/picture">
+                  <pic:nvPicPr>
+                    <pic:cNvPr id="1030" name="Picture 1030" descr="Text&#10;&#10;Description automatically generated with medium confidence"/>
+                    <pic:cNvPicPr/>
+                  </pic:nvPicPr>
+                  <pic:blipFill>
+                    <a:blip r:embed="rId53"/>
+                    <a:stretch>
+                      <a:fillRect/>
+                    </a:stretch>
+                  </pic:blipFill>
+                  <pic:spPr>
+                    <a:xfrm>
+                      <a:off x="0" y="0"/>
+                      <a:ext cx="3519195" cy="1034076"/>
+                    </a:xfrm>
+                    <a:prstGeom prst="rect">
+                      <a:avLst/>
+                    </a:prstGeom>
+                  </pic:spPr>
+                </pic:pic>
+              </a:graphicData>
+            </a:graphic>
+          </wp:inline>
+        </w:drawing>
+      </w:r>
+    </w:p>
+    <w:p>
+      <w:pPr>
+        <w:jc w:val="center"/>
+        <w:rPr>
+          <w:b/>
+          <w:bCs/>
+          <w:color w:val="000000" w:themeColor="text1"/>
+          <w:sz w:val="24"/>
+        </w:rPr>
+      </w:pPr>
       <w:r>
         <w:rPr>
           <w:noProof/>
         </w:rPr>
-        <w:t>.</w:t>
+        <w:drawing>
+          <wp:inline distT="0" distB="0" distL="0" distR="0" wp14:anchorId="30FE2BA5" wp14:editId="21DD2585">
+            <wp:extent cx="3621024" cy="1789111"/>
+            <wp:effectExtent l="0" t="0" r="0" b="1905"/>
+            <wp:docPr id="1029" name="Picture 1029" descr="Table&#10;&#10;Description automatically generated"/>
+            <wp:cNvGraphicFramePr>
+              <a:graphicFrameLocks xmlns:a="http://schemas.openxmlformats.org/drawingml/2006/main" noChangeAspect="1"/>
+            </wp:cNvGraphicFramePr>
+            <a:graphic xmlns:a="http://schemas.openxmlformats.org/drawingml/2006/main">
+              <a:graphicData uri="http://schemas.openxmlformats.org/drawingml/2006/picture">
+                <pic:pic xmlns:pic="http://schemas.openxmlformats.org/drawingml/2006/picture">
+                  <pic:nvPicPr>
+                    <pic:cNvPr id="1029" name="Picture 1029" descr="Table&#10;&#10;Description automatically generated"/>
+                    <pic:cNvPicPr/>
+                  </pic:nvPicPr>
+                  <pic:blipFill>
+                    <a:blip r:embed="rId54"/>
+                    <a:stretch>
+                      <a:fillRect/>
+                    </a:stretch>
+                  </pic:blipFill>
+                  <pic:spPr>
+                    <a:xfrm>
+                      <a:off x="0" y="0"/>
+                      <a:ext cx="3626688" cy="1791909"/>
+                    </a:xfrm>
+                    <a:prstGeom prst="rect">
+                      <a:avLst/>
+                    </a:prstGeom>
+                  </pic:spPr>
+                </pic:pic>
+              </a:graphicData>
+            </a:graphic>
+          </wp:inline>
+        </w:drawing>
       </w:r>
     </w:p>
-    <w:p/>
     <w:p>
       <w:pPr>
         <w:rPr>
-          <w:i/>
-          <w:iCs/>
-          <w:color w:val="808080" w:themeColor="background1" w:themeShade="80"/>
-          <w:sz w:val="14"/>
-          <w:szCs w:val="10"/>
+          <w:color w:val="000000" w:themeColor="text1"/>
+          <w:sz w:val="24"/>
+        </w:rPr>
+      </w:pPr>
+      <w:r>
+        <w:rPr>
+          <w:color w:val="000000" w:themeColor="text1"/>
+          <w:sz w:val="24"/>
+        </w:rPr>
+        <w:t>Using the group of people with high school education as control, every other education category is has a statistically significant difference.</w:t>
+      </w:r>
+    </w:p>
+    <w:p>
+      <w:pPr>
+        <w:pStyle w:val="ListParagraph"/>
+        <w:ind w:left="0"/>
+        <w:rPr>
+          <w:noProof/>
+        </w:rPr>
+      </w:pPr>
+    </w:p>
+    <w:p>
+      <w:pPr>
+        <w:pStyle w:val="ListParagraph"/>
+        <w:ind w:left="0"/>
+        <w:rPr>
+          <w:noProof/>
         </w:rPr>
       </w:pPr>
     </w:p>
     <w:sectPr>
-      <w:headerReference w:type="default" r:id="rId53"/>
+      <w:headerReference w:type="default" r:id="rId55"/>
       <w:pgSz w:w="12240" w:h="15840"/>
       <w:pgMar w:top="720" w:right="1440" w:bottom="360" w:left="1440" w:header="450" w:footer="720" w:gutter="0"/>
       <w:cols w:space="720"/>

--- a/ex0525_ANALYSIS.docx
+++ b/ex0525_ANALYSIS.docx
@@ -340,7 +340,35 @@
         <w:rPr>
           <w:rFonts w:cs="Arial"/>
         </w:rPr>
-        <w:t>According to the histograms below, the data is strongly skewed to the right. Likewise for the QQ plots, which tells that the data does not have equal variances. Therefore we cannot use the raw data.</w:t>
+        <w:t xml:space="preserve">According to the histograms below, the data is strongly skewed to the right. </w:t>
+      </w:r>
+      <w:proofErr w:type="gramStart"/>
+      <w:r>
+        <w:rPr>
+          <w:rFonts w:cs="Arial"/>
+        </w:rPr>
+        <w:t>Likewise</w:t>
+      </w:r>
+      <w:proofErr w:type="gramEnd"/>
+      <w:r>
+        <w:rPr>
+          <w:rFonts w:cs="Arial"/>
+        </w:rPr>
+        <w:t xml:space="preserve"> for the QQ plots, which tells that the data does not have equal variances. </w:t>
+      </w:r>
+      <w:proofErr w:type="gramStart"/>
+      <w:r>
+        <w:rPr>
+          <w:rFonts w:cs="Arial"/>
+        </w:rPr>
+        <w:t>Therefore</w:t>
+      </w:r>
+      <w:proofErr w:type="gramEnd"/>
+      <w:r>
+        <w:rPr>
+          <w:rFonts w:cs="Arial"/>
+        </w:rPr>
+        <w:t xml:space="preserve"> we cannot use the raw data.</w:t>
       </w:r>
     </w:p>
     <w:p>
@@ -889,23 +917,45 @@
         </w:rPr>
         <w:t xml:space="preserve">more normalized with a bigger center. </w:t>
       </w:r>
+      <w:proofErr w:type="gramStart"/>
       <w:r>
         <w:rPr>
           <w:rFonts w:cs="Arial"/>
         </w:rPr>
-        <w:t xml:space="preserve">Likewise for the QQ plots, the data </w:t>
-      </w:r>
+        <w:t>Likewise</w:t>
+      </w:r>
+      <w:proofErr w:type="gramEnd"/>
       <w:r>
         <w:rPr>
           <w:rFonts w:cs="Arial"/>
         </w:rPr>
+        <w:t xml:space="preserve"> for the QQ plots, the data </w:t>
+      </w:r>
+      <w:r>
+        <w:rPr>
+          <w:rFonts w:cs="Arial"/>
+        </w:rPr>
         <w:t>is now more or less linear towards normal quantiles</w:t>
       </w:r>
       <w:r>
         <w:rPr>
           <w:rFonts w:cs="Arial"/>
         </w:rPr>
-        <w:t xml:space="preserve">. Therefore we </w:t>
+        <w:t xml:space="preserve">. </w:t>
+      </w:r>
+      <w:proofErr w:type="gramStart"/>
+      <w:r>
+        <w:rPr>
+          <w:rFonts w:cs="Arial"/>
+        </w:rPr>
+        <w:t>Therefore</w:t>
+      </w:r>
+      <w:proofErr w:type="gramEnd"/>
+      <w:r>
+        <w:rPr>
+          <w:rFonts w:cs="Arial"/>
+        </w:rPr>
+        <w:t xml:space="preserve"> we </w:t>
       </w:r>
       <w:r>
         <w:rPr>
@@ -1196,7 +1246,15 @@
         <w:t>Therefore,</w:t>
       </w:r>
       <w:r>
-        <w:t xml:space="preserve"> all the necessary assumptions for the ANOVA test is met by the log transformed data.</w:t>
+        <w:t xml:space="preserve"> all the necessary assumptions for the ANOVA test </w:t>
+      </w:r>
+      <w:proofErr w:type="gramStart"/>
+      <w:r>
+        <w:t>is</w:t>
+      </w:r>
+      <w:proofErr w:type="gramEnd"/>
+      <w:r>
+        <w:t xml:space="preserve"> met by the log transformed data.</w:t>
       </w:r>
     </w:p>
     <w:p>
@@ -2808,7 +2866,15 @@
     </w:p>
     <w:p>
       <w:r>
-        <w:t>From the assumptions testing above with the log transformed data, the three necessary assumptions normality, equal variances and independence are met, therefore the ANOVA test can be used.</w:t>
+        <w:t xml:space="preserve">From the assumptions </w:t>
+      </w:r>
+      <w:proofErr w:type="gramStart"/>
+      <w:r>
+        <w:t>testing</w:t>
+      </w:r>
+      <w:proofErr w:type="gramEnd"/>
+      <w:r>
+        <w:t xml:space="preserve"> above with the log transformed data, the three necessary assumptions normality, equal variances and independence are met, therefore the ANOVA test can be used.</w:t>
       </w:r>
     </w:p>
     <w:p>
@@ -3606,8 +3672,13 @@
               <w:pStyle w:val="ListParagraph"/>
               <w:ind w:left="0"/>
             </w:pPr>
+            <w:proofErr w:type="spellStart"/>
             <w:r>
-              <w:t>Pr &gt; F</w:t>
+              <w:t>Pr</w:t>
+            </w:r>
+            <w:proofErr w:type="spellEnd"/>
+            <w:r>
+              <w:t xml:space="preserve"> &gt; F</w:t>
             </w:r>
           </w:p>
         </w:tc>
@@ -4183,7 +4254,15 @@
     </w:p>
     <w:p>
       <w:r>
-        <w:t xml:space="preserve">From the assumptions testing above with the log transformed data, </w:t>
+        <w:t xml:space="preserve">From the assumptions </w:t>
+      </w:r>
+      <w:proofErr w:type="gramStart"/>
+      <w:r>
+        <w:t>testing</w:t>
+      </w:r>
+      <w:proofErr w:type="gramEnd"/>
+      <w:r>
+        <w:t xml:space="preserve"> above with the log transformed data, </w:t>
       </w:r>
       <w:r>
         <w:t>we can assume that normality and independence</w:t>
@@ -4191,8 +4270,13 @@
       <w:r>
         <w:t xml:space="preserve">, but we cannot assume equal variances. </w:t>
       </w:r>
-      <w:r>
-        <w:t xml:space="preserve">Therefore the regular ANOVA test is not appropriate. </w:t>
+      <w:proofErr w:type="gramStart"/>
+      <w:r>
+        <w:t>Therefore</w:t>
+      </w:r>
+      <w:proofErr w:type="gramEnd"/>
+      <w:r>
+        <w:t xml:space="preserve"> the regular ANOVA test is not appropriate. </w:t>
       </w:r>
       <w:r>
         <w:t>We can instead use the Welch’s ANOVA test which does not assume equal standard deviations</w:t>
@@ -5357,7 +5441,21 @@
           <w:color w:val="000000" w:themeColor="text1"/>
           <w:sz w:val="24"/>
         </w:rPr>
-        <w:t>Using the group of people with high school education as control, every other education category is has a statistically significant difference.</w:t>
+        <w:t xml:space="preserve">Using the group of people with high school education as control, every other education </w:t>
+      </w:r>
+      <w:r>
+        <w:rPr>
+          <w:color w:val="000000" w:themeColor="text1"/>
+          <w:sz w:val="24"/>
+        </w:rPr>
+        <w:t>category</w:t>
+      </w:r>
+      <w:r>
+        <w:rPr>
+          <w:color w:val="000000" w:themeColor="text1"/>
+          <w:sz w:val="24"/>
+        </w:rPr>
+        <w:t xml:space="preserve"> has a statistically significant difference.</w:t>
       </w:r>
     </w:p>
     <w:p>

--- a/ex0525_ANALYSIS.docx
+++ b/ex0525_ANALYSIS.docx
@@ -92,6 +92,34 @@
           <w:rFonts w:cs="Arial"/>
         </w:rPr>
       </w:pPr>
+      <w:r>
+        <w:rPr>
+          <w:b/>
+          <w:bCs/>
+        </w:rPr>
+        <w:t>Problem</w:t>
+      </w:r>
+      <w:r>
+        <w:rPr>
+          <w:b/>
+          <w:bCs/>
+        </w:rPr>
+        <w:t xml:space="preserve"> Statement</w:t>
+      </w:r>
+      <w:r>
+        <w:rPr>
+          <w:b/>
+          <w:bCs/>
+        </w:rPr>
+        <w:t xml:space="preserve"> 1</w:t>
+      </w:r>
+      <w:r>
+        <w:rPr>
+          <w:b/>
+          <w:bCs/>
+        </w:rPr>
+        <w:t xml:space="preserve"> </w:t>
+      </w:r>
       <w:r>
         <w:rPr>
           <w:rFonts w:cs="Arial"/>
@@ -340,35 +368,7 @@
         <w:rPr>
           <w:rFonts w:cs="Arial"/>
         </w:rPr>
-        <w:t xml:space="preserve">According to the histograms below, the data is strongly skewed to the right. </w:t>
-      </w:r>
-      <w:proofErr w:type="gramStart"/>
-      <w:r>
-        <w:rPr>
-          <w:rFonts w:cs="Arial"/>
-        </w:rPr>
-        <w:t>Likewise</w:t>
-      </w:r>
-      <w:proofErr w:type="gramEnd"/>
-      <w:r>
-        <w:rPr>
-          <w:rFonts w:cs="Arial"/>
-        </w:rPr>
-        <w:t xml:space="preserve"> for the QQ plots, which tells that the data does not have equal variances. </w:t>
-      </w:r>
-      <w:proofErr w:type="gramStart"/>
-      <w:r>
-        <w:rPr>
-          <w:rFonts w:cs="Arial"/>
-        </w:rPr>
-        <w:t>Therefore</w:t>
-      </w:r>
-      <w:proofErr w:type="gramEnd"/>
-      <w:r>
-        <w:rPr>
-          <w:rFonts w:cs="Arial"/>
-        </w:rPr>
-        <w:t xml:space="preserve"> we cannot use the raw data.</w:t>
+        <w:t>According to the histograms below, the data is strongly skewed to the right. Likewise for the QQ plots, which tells that the data does not have equal variances. Therefore we cannot use the raw data.</w:t>
       </w:r>
     </w:p>
     <w:p>
@@ -548,9 +548,23 @@
       </w:pPr>
       <w:r>
         <w:rPr>
+          <w:b/>
+          <w:bCs/>
+        </w:rPr>
+        <w:lastRenderedPageBreak/>
+        <w:t>Problem</w:t>
+      </w:r>
+      <w:r>
+        <w:rPr>
+          <w:b/>
+          <w:bCs/>
+        </w:rPr>
+        <w:t xml:space="preserve"> Statement </w:t>
+      </w:r>
+      <w:r>
+        <w:rPr>
           <w:noProof/>
         </w:rPr>
-        <w:lastRenderedPageBreak/>
         <w:drawing>
           <wp:anchor distT="0" distB="0" distL="114300" distR="114300" simplePos="0" relativeHeight="251670528" behindDoc="0" locked="0" layoutInCell="1" allowOverlap="1" wp14:anchorId="62841FFF" wp14:editId="27CAF547">
             <wp:simplePos x="0" y="0"/>
@@ -606,6 +620,13 @@
             </wp14:sizeRelV>
           </wp:anchor>
         </w:drawing>
+      </w:r>
+      <w:r>
+        <w:rPr>
+          <w:b/>
+          <w:bCs/>
+        </w:rPr>
+        <w:t xml:space="preserve">1 cont. </w:t>
       </w:r>
       <w:r>
         <w:rPr>
@@ -917,45 +938,23 @@
         </w:rPr>
         <w:t xml:space="preserve">more normalized with a bigger center. </w:t>
       </w:r>
-      <w:proofErr w:type="gramStart"/>
       <w:r>
         <w:rPr>
           <w:rFonts w:cs="Arial"/>
         </w:rPr>
-        <w:t>Likewise</w:t>
-      </w:r>
-      <w:proofErr w:type="gramEnd"/>
+        <w:t xml:space="preserve">Likewise for the QQ plots, the data </w:t>
+      </w:r>
       <w:r>
         <w:rPr>
           <w:rFonts w:cs="Arial"/>
         </w:rPr>
-        <w:t xml:space="preserve"> for the QQ plots, the data </w:t>
+        <w:t>is now more or less linear towards normal quantiles</w:t>
       </w:r>
       <w:r>
         <w:rPr>
           <w:rFonts w:cs="Arial"/>
         </w:rPr>
-        <w:t>is now more or less linear towards normal quantiles</w:t>
-      </w:r>
-      <w:r>
-        <w:rPr>
-          <w:rFonts w:cs="Arial"/>
-        </w:rPr>
-        <w:t xml:space="preserve">. </w:t>
-      </w:r>
-      <w:proofErr w:type="gramStart"/>
-      <w:r>
-        <w:rPr>
-          <w:rFonts w:cs="Arial"/>
-        </w:rPr>
-        <w:t>Therefore</w:t>
-      </w:r>
-      <w:proofErr w:type="gramEnd"/>
-      <w:r>
-        <w:rPr>
-          <w:rFonts w:cs="Arial"/>
-        </w:rPr>
-        <w:t xml:space="preserve"> we </w:t>
+        <w:t xml:space="preserve">. Therefore we </w:t>
       </w:r>
       <w:r>
         <w:rPr>
@@ -1171,6 +1170,20 @@
         <w:t xml:space="preserve"> </w:t>
       </w:r>
       <w:r>
+        <w:rPr>
+          <w:b/>
+          <w:bCs/>
+        </w:rPr>
+        <w:t>1 cont.</w:t>
+      </w:r>
+      <w:r>
+        <w:rPr>
+          <w:b/>
+          <w:bCs/>
+        </w:rPr>
+        <w:t xml:space="preserve"> </w:t>
+      </w:r>
+      <w:r>
         <w:t xml:space="preserve">We </w:t>
       </w:r>
       <w:r>
@@ -1246,15 +1259,7 @@
         <w:t>Therefore,</w:t>
       </w:r>
       <w:r>
-        <w:t xml:space="preserve"> all the necessary assumptions for the ANOVA test </w:t>
-      </w:r>
-      <w:proofErr w:type="gramStart"/>
-      <w:r>
-        <w:t>is</w:t>
-      </w:r>
-      <w:proofErr w:type="gramEnd"/>
-      <w:r>
-        <w:t xml:space="preserve"> met by the log transformed data.</w:t>
+        <w:t xml:space="preserve"> all the necessary assumptions for the ANOVA test is met by the log transformed data.</w:t>
       </w:r>
     </w:p>
     <w:p>
@@ -2823,6 +2828,20 @@
         </w:rPr>
         <w:t xml:space="preserve"> Statement</w:t>
       </w:r>
+      <w:r>
+        <w:rPr>
+          <w:b/>
+          <w:bCs/>
+        </w:rPr>
+        <w:t xml:space="preserve"> </w:t>
+      </w:r>
+      <w:r>
+        <w:rPr>
+          <w:b/>
+          <w:bCs/>
+        </w:rPr>
+        <w:t>2</w:t>
+      </w:r>
     </w:p>
     <w:p>
       <w:r>
@@ -2866,15 +2885,7 @@
     </w:p>
     <w:p>
       <w:r>
-        <w:t xml:space="preserve">From the assumptions </w:t>
-      </w:r>
-      <w:proofErr w:type="gramStart"/>
-      <w:r>
-        <w:t>testing</w:t>
-      </w:r>
-      <w:proofErr w:type="gramEnd"/>
-      <w:r>
-        <w:t xml:space="preserve"> above with the log transformed data, the three necessary assumptions normality, equal variances and independence are met, therefore the ANOVA test can be used.</w:t>
+        <w:t>From the assumptions testing above with the log transformed data, the three necessary assumptions normality, equal variances and independence are met, therefore the ANOVA test can be used.</w:t>
       </w:r>
     </w:p>
     <w:p>
@@ -3672,13 +3683,8 @@
               <w:pStyle w:val="ListParagraph"/>
               <w:ind w:left="0"/>
             </w:pPr>
-            <w:proofErr w:type="spellStart"/>
             <w:r>
-              <w:t>Pr</w:t>
-            </w:r>
-            <w:proofErr w:type="spellEnd"/>
-            <w:r>
-              <w:t xml:space="preserve"> &gt; F</w:t>
+              <w:t>Pr &gt; F</w:t>
             </w:r>
           </w:p>
         </w:tc>
@@ -4199,6 +4205,22 @@
         <w:lastRenderedPageBreak/>
         <w:t>Problem</w:t>
       </w:r>
+      <w:r>
+        <w:rPr>
+          <w:b/>
+          <w:bCs/>
+          <w:szCs w:val="18"/>
+        </w:rPr>
+        <w:t xml:space="preserve"> Statement </w:t>
+      </w:r>
+      <w:r>
+        <w:rPr>
+          <w:b/>
+          <w:bCs/>
+          <w:szCs w:val="18"/>
+        </w:rPr>
+        <w:t>3</w:t>
+      </w:r>
     </w:p>
     <w:p>
       <w:r>
@@ -4254,15 +4276,7 @@
     </w:p>
     <w:p>
       <w:r>
-        <w:t xml:space="preserve">From the assumptions </w:t>
-      </w:r>
-      <w:proofErr w:type="gramStart"/>
-      <w:r>
-        <w:t>testing</w:t>
-      </w:r>
-      <w:proofErr w:type="gramEnd"/>
-      <w:r>
-        <w:t xml:space="preserve"> above with the log transformed data, </w:t>
+        <w:t xml:space="preserve">From the assumptions testing above with the log transformed data, </w:t>
       </w:r>
       <w:r>
         <w:t>we can assume that normality and independence</w:t>
@@ -4270,13 +4284,8 @@
       <w:r>
         <w:t xml:space="preserve">, but we cannot assume equal variances. </w:t>
       </w:r>
-      <w:proofErr w:type="gramStart"/>
-      <w:r>
-        <w:t>Therefore</w:t>
-      </w:r>
-      <w:proofErr w:type="gramEnd"/>
-      <w:r>
-        <w:t xml:space="preserve"> the regular ANOVA test is not appropriate. </w:t>
+      <w:r>
+        <w:t xml:space="preserve">Therefore the regular ANOVA test is not appropriate. </w:t>
       </w:r>
       <w:r>
         <w:t>We can instead use the Welch’s ANOVA test which does not assume equal standard deviations</w:t>
@@ -4868,16 +4877,20 @@
           <w:b/>
           <w:bCs/>
         </w:rPr>
+        <w:t xml:space="preserve"> 4</w:t>
+      </w:r>
+      <w:r>
+        <w:rPr>
+          <w:b/>
+          <w:bCs/>
+        </w:rPr>
         <w:t xml:space="preserve"> </w:t>
       </w:r>
       <w:r>
         <w:t xml:space="preserve">We need to determine which pairs of </w:t>
       </w:r>
       <w:r>
-        <w:t>education categor</w:t>
-      </w:r>
-      <w:r>
-        <w:t xml:space="preserve">y </w:t>
+        <w:t xml:space="preserve">education category </w:t>
       </w:r>
       <w:r>
         <w:t>means differ and by how much money or percentage.</w:t>
@@ -5311,14 +5324,14 @@
           <w:b/>
           <w:bCs/>
         </w:rPr>
-        <w:t xml:space="preserve"> Statement</w:t>
+        <w:t xml:space="preserve"> Statement </w:t>
       </w:r>
       <w:r>
         <w:rPr>
           <w:b/>
           <w:bCs/>
         </w:rPr>
-        <w:t xml:space="preserve"> </w:t>
+        <w:t xml:space="preserve">5 </w:t>
       </w:r>
       <w:r>
         <w:t>We need to t</w:t>
